--- a/学习文档/git相关使用/使用过程中遇到的问题及解决方案.docx
+++ b/学习文档/git相关使用/使用过程中遇到的问题及解决方案.docx
@@ -37,11 +37,6 @@
       </w:r>
     </w:p>
     <w:p>
-      <w:pPr>
-        <w:rPr>
-          <w:rFonts w:hint="eastAsia"/>
-        </w:rPr>
-      </w:pPr>
       <w:proofErr w:type="gramStart"/>
       <w:r>
         <w:rPr>
@@ -92,11 +87,6 @@
       </w:r>
     </w:p>
     <w:p>
-      <w:pPr>
-        <w:rPr>
-          <w:rFonts w:hint="eastAsia"/>
-        </w:rPr>
-      </w:pPr>
       <w:r>
         <w:rPr>
           <w:rFonts w:hint="eastAsia"/>
@@ -111,11 +101,6 @@
       </w:r>
     </w:p>
     <w:p>
-      <w:pPr>
-        <w:rPr>
-          <w:rFonts w:hint="eastAsia"/>
-        </w:rPr>
-      </w:pPr>
       <w:r>
         <w:rPr>
           <w:rFonts w:hint="eastAsia"/>
@@ -154,11 +139,6 @@
       </w:r>
     </w:p>
     <w:p>
-      <w:pPr>
-        <w:rPr>
-          <w:rFonts w:hint="eastAsia"/>
-        </w:rPr>
-      </w:pPr>
       <w:r>
         <w:rPr>
           <w:rFonts w:hint="eastAsia"/>
@@ -211,11 +191,6 @@
       </w:r>
     </w:p>
     <w:p>
-      <w:pPr>
-        <w:rPr>
-          <w:rFonts w:hint="eastAsia"/>
-        </w:rPr>
-      </w:pPr>
       <w:r>
         <w:rPr>
           <w:rFonts w:hint="eastAsia"/>
@@ -230,11 +205,6 @@
       </w:r>
     </w:p>
     <w:p>
-      <w:pPr>
-        <w:rPr>
-          <w:rFonts w:hint="eastAsia"/>
-        </w:rPr>
-      </w:pPr>
       <w:r>
         <w:rPr>
           <w:rFonts w:hint="eastAsia"/>
@@ -279,11 +249,6 @@
       </w:r>
     </w:p>
     <w:p>
-      <w:pPr>
-        <w:rPr>
-          <w:rFonts w:hint="eastAsia"/>
-        </w:rPr>
-      </w:pPr>
       <w:r>
         <w:rPr>
           <w:rFonts w:hint="eastAsia"/>
@@ -306,11 +271,6 @@
       </w:r>
     </w:p>
     <w:p>
-      <w:pPr>
-        <w:rPr>
-          <w:rFonts w:hint="eastAsia"/>
-        </w:rPr>
-      </w:pPr>
       <w:r>
         <w:rPr>
           <w:rFonts w:hint="eastAsia"/>
@@ -331,10 +291,798 @@
         </w:rPr>
         <w:t xml:space="preserve"> clone git://github.com/flutter/flutter.git</w:t>
       </w:r>
-      <w:bookmarkStart w:id="0" w:name="_GoBack"/>
+    </w:p>
+    <w:p/>
+    <w:p>
+      <w:r>
+        <w:t>2018</w:t>
+      </w:r>
+      <w:r>
+        <w:rPr>
+          <w:rFonts w:hint="eastAsia"/>
+        </w:rPr>
+        <w:t>/1/9</w:t>
+      </w:r>
+    </w:p>
+    <w:p>
+      <w:pPr>
+        <w:widowControl/>
+        <w:shd w:val="clear" w:color="auto" w:fill="FFFFFF"/>
+        <w:spacing w:before="161" w:after="161"/>
+        <w:jc w:val="left"/>
+        <w:outlineLvl w:val="0"/>
+        <w:rPr>
+          <w:rStyle w:val="a3"/>
+          <w:color w:val="FF0000"/>
+        </w:rPr>
+      </w:pPr>
+      <w:r>
+        <w:rPr>
+          <w:rStyle w:val="a3"/>
+          <w:rFonts w:hint="eastAsia"/>
+          <w:color w:val="FF0000"/>
+        </w:rPr>
+        <w:t>解决</w:t>
+      </w:r>
+      <w:proofErr w:type="spellStart"/>
+      <w:r>
+        <w:rPr>
+          <w:rStyle w:val="a3"/>
+          <w:rFonts w:hint="eastAsia"/>
+          <w:color w:val="FF0000"/>
+        </w:rPr>
+        <w:t>git</w:t>
+      </w:r>
+      <w:proofErr w:type="spellEnd"/>
+      <w:r>
+        <w:rPr>
+          <w:rStyle w:val="a3"/>
+          <w:rFonts w:hint="eastAsia"/>
+          <w:color w:val="FF0000"/>
+        </w:rPr>
+        <w:t>报错</w:t>
+      </w:r>
+      <w:r>
+        <w:rPr>
+          <w:rStyle w:val="a3"/>
+          <w:rFonts w:hint="eastAsia"/>
+          <w:color w:val="FF0000"/>
+        </w:rPr>
+        <w:t xml:space="preserve"> -- Connection reset by [</w:t>
+      </w:r>
+      <w:proofErr w:type="spellStart"/>
+      <w:r>
+        <w:rPr>
+          <w:rStyle w:val="a3"/>
+          <w:rFonts w:hint="eastAsia"/>
+          <w:color w:val="FF0000"/>
+        </w:rPr>
+        <w:t>server_ip</w:t>
+      </w:r>
+      <w:proofErr w:type="spellEnd"/>
+      <w:r>
+        <w:rPr>
+          <w:rStyle w:val="a3"/>
+          <w:rFonts w:hint="eastAsia"/>
+          <w:color w:val="FF0000"/>
+        </w:rPr>
+        <w:t>] port 22</w:t>
+      </w:r>
+    </w:p>
+    <w:p>
+      <w:r>
+        <w:rPr>
+          <w:rFonts w:hint="eastAsia"/>
+        </w:rPr>
+        <w:t>第一种情况，自己防火墙设置了</w:t>
+      </w:r>
+      <w:r>
+        <w:rPr>
+          <w:rFonts w:hint="eastAsia"/>
+        </w:rPr>
+        <w:t>22</w:t>
+      </w:r>
+      <w:r>
+        <w:rPr>
+          <w:rFonts w:hint="eastAsia"/>
+        </w:rPr>
+        <w:t>端口跳转</w:t>
+      </w:r>
+    </w:p>
+    <w:p>
+      <w:r>
+        <w:rPr>
+          <w:rFonts w:hint="eastAsia"/>
+        </w:rPr>
+        <w:t>解决方法</w:t>
+      </w:r>
+    </w:p>
+    <w:p>
+      <w:r>
+        <w:rPr>
+          <w:rFonts w:hint="eastAsia"/>
+        </w:rPr>
+        <w:t>打开</w:t>
+      </w:r>
+      <w:r>
+        <w:rPr>
+          <w:rFonts w:hint="eastAsia"/>
+        </w:rPr>
+        <w:t>windows</w:t>
+      </w:r>
+      <w:r>
+        <w:rPr>
+          <w:rFonts w:hint="eastAsia"/>
+        </w:rPr>
+        <w:t>防火墙，选择高级设置</w:t>
+      </w:r>
+    </w:p>
+    <w:p>
+      <w:r>
+        <w:rPr>
+          <w:rFonts w:hint="eastAsia"/>
+        </w:rPr>
+        <w:t>新建入站规则，</w:t>
+      </w:r>
+    </w:p>
+    <w:p>
+      <w:r>
+        <w:rPr>
+          <w:rFonts w:hint="eastAsia"/>
+        </w:rPr>
+        <w:t>选择端口</w:t>
+      </w:r>
+    </w:p>
+    <w:p>
+      <w:r>
+        <w:rPr>
+          <w:rFonts w:hint="eastAsia"/>
+        </w:rPr>
+        <w:t>新建特定端口，</w:t>
+      </w:r>
+      <w:r>
+        <w:rPr>
+          <w:rFonts w:hint="eastAsia"/>
+        </w:rPr>
+        <w:t>22</w:t>
+      </w:r>
+    </w:p>
+    <w:p>
+      <w:r>
+        <w:rPr>
+          <w:rFonts w:hint="eastAsia"/>
+        </w:rPr>
+        <w:t>保存就</w:t>
+      </w:r>
+      <w:r>
+        <w:rPr>
+          <w:rFonts w:hint="eastAsia"/>
+        </w:rPr>
+        <w:t>ok</w:t>
+      </w:r>
+      <w:r>
+        <w:rPr>
+          <w:rFonts w:hint="eastAsia"/>
+        </w:rPr>
+        <w:t>了</w:t>
+      </w:r>
+    </w:p>
+    <w:p>
+      <w:bookmarkStart w:id="0" w:name="t2"/>
       <w:bookmarkEnd w:id="0"/>
+      <w:r>
+        <w:rPr>
+          <w:rFonts w:hint="eastAsia"/>
+        </w:rPr>
+        <w:t>第二种情况，就是这根本不是自己电脑的问题，而是连的网的问题，可能路由器那做了设置</w:t>
+      </w:r>
+    </w:p>
+    <w:p>
+      <w:r>
+        <w:rPr>
+          <w:rFonts w:hint="eastAsia"/>
+        </w:rPr>
+        <w:t>解决方法</w:t>
+      </w:r>
+    </w:p>
+    <w:p>
+      <w:r>
+        <w:rPr>
+          <w:rFonts w:hint="eastAsia"/>
+        </w:rPr>
+        <w:t>用自己手机无线</w:t>
+      </w:r>
+      <w:proofErr w:type="gramStart"/>
+      <w:r>
+        <w:rPr>
+          <w:rFonts w:hint="eastAsia"/>
+        </w:rPr>
+        <w:t>网坐热点</w:t>
+      </w:r>
+      <w:proofErr w:type="gramEnd"/>
     </w:p>
     <w:p/>
+    <w:p>
+      <w:pPr>
+        <w:widowControl/>
+        <w:shd w:val="clear" w:color="auto" w:fill="FFFFFF"/>
+        <w:spacing w:before="161" w:after="161"/>
+        <w:jc w:val="left"/>
+        <w:outlineLvl w:val="0"/>
+        <w:rPr>
+          <w:rStyle w:val="a3"/>
+          <w:color w:val="FF0000"/>
+        </w:rPr>
+      </w:pPr>
+      <w:proofErr w:type="gramStart"/>
+      <w:r>
+        <w:rPr>
+          <w:rStyle w:val="a3"/>
+          <w:color w:val="FF0000"/>
+        </w:rPr>
+        <w:t>f</w:t>
+      </w:r>
+      <w:r>
+        <w:rPr>
+          <w:rStyle w:val="a3"/>
+          <w:color w:val="FF0000"/>
+        </w:rPr>
+        <w:t>atal</w:t>
+      </w:r>
+      <w:proofErr w:type="gramEnd"/>
+      <w:r>
+        <w:rPr>
+          <w:rStyle w:val="a3"/>
+          <w:color w:val="FF0000"/>
+        </w:rPr>
+        <w:t>: remote error: </w:t>
+      </w:r>
+    </w:p>
+    <w:p>
+      <w:pPr>
+        <w:widowControl/>
+        <w:shd w:val="clear" w:color="auto" w:fill="FFFFFF"/>
+        <w:spacing w:before="161" w:after="161"/>
+        <w:jc w:val="left"/>
+        <w:outlineLvl w:val="0"/>
+        <w:rPr>
+          <w:rStyle w:val="a3"/>
+          <w:color w:val="FF0000"/>
+        </w:rPr>
+      </w:pPr>
+      <w:r>
+        <w:rPr>
+          <w:rStyle w:val="a3"/>
+          <w:color w:val="FF0000"/>
+        </w:rPr>
+        <w:t>  You can't push to git://github.com/niexiaobo/remote.git</w:t>
+      </w:r>
+    </w:p>
+    <w:p>
+      <w:pPr>
+        <w:widowControl/>
+        <w:shd w:val="clear" w:color="auto" w:fill="FFFFFF"/>
+        <w:spacing w:before="161" w:after="161"/>
+        <w:jc w:val="left"/>
+        <w:outlineLvl w:val="0"/>
+        <w:rPr>
+          <w:rStyle w:val="a3"/>
+          <w:color w:val="FF0000"/>
+        </w:rPr>
+      </w:pPr>
+      <w:r>
+        <w:rPr>
+          <w:rStyle w:val="a3"/>
+          <w:color w:val="FF0000"/>
+        </w:rPr>
+        <w:t>  Use https://github.com/niexiaobo/remote.git</w:t>
+      </w:r>
+    </w:p>
+    <w:p>
+      <w:pPr>
+        <w:rPr>
+          <w:rFonts w:ascii="Tahoma" w:hAnsi="Tahoma" w:cs="Tahoma"/>
+          <w:color w:val="222222"/>
+          <w:szCs w:val="21"/>
+          <w:shd w:val="clear" w:color="auto" w:fill="FFFFFF"/>
+        </w:rPr>
+      </w:pPr>
+      <w:r>
+        <w:rPr>
+          <w:rFonts w:ascii="Tahoma" w:hAnsi="Tahoma" w:cs="Tahoma"/>
+          <w:color w:val="222222"/>
+          <w:szCs w:val="21"/>
+          <w:shd w:val="clear" w:color="auto" w:fill="FFFFFF"/>
+        </w:rPr>
+        <w:t>这个问题一般是</w:t>
+      </w:r>
+      <w:r>
+        <w:rPr>
+          <w:rFonts w:ascii="Tahoma" w:hAnsi="Tahoma" w:cs="Tahoma"/>
+          <w:color w:val="222222"/>
+          <w:szCs w:val="21"/>
+          <w:shd w:val="clear" w:color="auto" w:fill="FFFFFF"/>
+        </w:rPr>
+        <w:t>clone</w:t>
+      </w:r>
+      <w:r>
+        <w:rPr>
+          <w:rFonts w:ascii="Tahoma" w:hAnsi="Tahoma" w:cs="Tahoma"/>
+          <w:color w:val="222222"/>
+          <w:szCs w:val="21"/>
+          <w:shd w:val="clear" w:color="auto" w:fill="FFFFFF"/>
+        </w:rPr>
+        <w:t>的时候选择的协议导致的。如果是用的</w:t>
+      </w:r>
+      <w:r>
+        <w:rPr>
+          <w:rFonts w:ascii="Tahoma" w:hAnsi="Tahoma" w:cs="Tahoma"/>
+          <w:color w:val="222222"/>
+          <w:szCs w:val="21"/>
+          <w:shd w:val="clear" w:color="auto" w:fill="FFFFFF"/>
+        </w:rPr>
+        <w:t>git://github.com/userna/userrepository.git</w:t>
+      </w:r>
+      <w:r>
+        <w:rPr>
+          <w:rFonts w:ascii="Tahoma" w:hAnsi="Tahoma" w:cs="Tahoma"/>
+          <w:color w:val="222222"/>
+          <w:szCs w:val="21"/>
+          <w:shd w:val="clear" w:color="auto" w:fill="FFFFFF"/>
+        </w:rPr>
+        <w:t>。只有读的权限，不能写入。导致不能</w:t>
+      </w:r>
+      <w:r>
+        <w:rPr>
+          <w:rFonts w:ascii="Tahoma" w:hAnsi="Tahoma" w:cs="Tahoma"/>
+          <w:color w:val="222222"/>
+          <w:szCs w:val="21"/>
+          <w:shd w:val="clear" w:color="auto" w:fill="FFFFFF"/>
+        </w:rPr>
+        <w:t>push</w:t>
+      </w:r>
+      <w:r>
+        <w:rPr>
+          <w:rFonts w:ascii="Tahoma" w:hAnsi="Tahoma" w:cs="Tahoma"/>
+          <w:color w:val="222222"/>
+          <w:szCs w:val="21"/>
+          <w:shd w:val="clear" w:color="auto" w:fill="FFFFFF"/>
+        </w:rPr>
+        <w:t>。</w:t>
+      </w:r>
+    </w:p>
+    <w:p>
+      <w:pPr>
+        <w:rPr>
+          <w:rFonts w:ascii="Tahoma" w:hAnsi="Tahoma" w:cs="Tahoma"/>
+          <w:color w:val="222222"/>
+          <w:szCs w:val="21"/>
+          <w:shd w:val="clear" w:color="auto" w:fill="FFFFFF"/>
+        </w:rPr>
+      </w:pPr>
+      <w:hyperlink r:id="rId5" w:history="1">
+        <w:r>
+          <w:rPr>
+            <w:rStyle w:val="a6"/>
+            <w:rFonts w:ascii="Tahoma" w:hAnsi="Tahoma" w:cs="Tahoma"/>
+            <w:szCs w:val="21"/>
+            <w:shd w:val="clear" w:color="auto" w:fill="FFFFFF"/>
+          </w:rPr>
+          <w:t>要用</w:t>
+        </w:r>
+        <w:r>
+          <w:rPr>
+            <w:rStyle w:val="a6"/>
+            <w:rFonts w:ascii="Tahoma" w:hAnsi="Tahoma" w:cs="Tahoma"/>
+            <w:szCs w:val="21"/>
+            <w:shd w:val="clear" w:color="auto" w:fill="FFFFFF"/>
+          </w:rPr>
+          <w:t>ssh</w:t>
+        </w:r>
+        <w:r>
+          <w:rPr>
+            <w:rStyle w:val="a6"/>
+            <w:rFonts w:ascii="Tahoma" w:hAnsi="Tahoma" w:cs="Tahoma"/>
+            <w:szCs w:val="21"/>
+            <w:shd w:val="clear" w:color="auto" w:fill="FFFFFF"/>
+          </w:rPr>
+          <w:t>协议才能</w:t>
+        </w:r>
+        <w:r>
+          <w:rPr>
+            <w:rStyle w:val="a6"/>
+            <w:rFonts w:ascii="Tahoma" w:hAnsi="Tahoma" w:cs="Tahoma"/>
+            <w:szCs w:val="21"/>
+            <w:shd w:val="clear" w:color="auto" w:fill="FFFFFF"/>
+          </w:rPr>
+          <w:t>push</w:t>
+        </w:r>
+        <w:r>
+          <w:rPr>
+            <w:rStyle w:val="a6"/>
+            <w:rFonts w:ascii="Tahoma" w:hAnsi="Tahoma" w:cs="Tahoma"/>
+            <w:szCs w:val="21"/>
+            <w:shd w:val="clear" w:color="auto" w:fill="FFFFFF"/>
+          </w:rPr>
+          <w:t>所以</w:t>
+        </w:r>
+        <w:r>
+          <w:rPr>
+            <w:rStyle w:val="a6"/>
+            <w:rFonts w:ascii="Tahoma" w:hAnsi="Tahoma" w:cs="Tahoma"/>
+            <w:szCs w:val="21"/>
+            <w:shd w:val="clear" w:color="auto" w:fill="FFFFFF"/>
+          </w:rPr>
+          <w:t>clone</w:t>
+        </w:r>
+        <w:r>
+          <w:rPr>
+            <w:rStyle w:val="a6"/>
+            <w:rFonts w:ascii="Tahoma" w:hAnsi="Tahoma" w:cs="Tahoma"/>
+            <w:szCs w:val="21"/>
+            <w:shd w:val="clear" w:color="auto" w:fill="FFFFFF"/>
+          </w:rPr>
+          <w:t>用</w:t>
+        </w:r>
+        <w:r>
+          <w:rPr>
+            <w:rStyle w:val="a6"/>
+            <w:rFonts w:ascii="Tahoma" w:hAnsi="Tahoma" w:cs="Tahoma"/>
+            <w:szCs w:val="21"/>
+            <w:shd w:val="clear" w:color="auto" w:fill="FFFFFF"/>
+          </w:rPr>
+          <w:t>git@github.com:username/userrepository.git</w:t>
+        </w:r>
+      </w:hyperlink>
+    </w:p>
+    <w:p>
+      <w:pPr>
+        <w:rPr>
+          <w:rFonts w:ascii="Tahoma" w:hAnsi="Tahoma" w:cs="Tahoma"/>
+          <w:color w:val="222222"/>
+          <w:szCs w:val="21"/>
+          <w:shd w:val="clear" w:color="auto" w:fill="FFFFFF"/>
+        </w:rPr>
+      </w:pPr>
+    </w:p>
+    <w:p>
+      <w:pPr>
+        <w:rPr>
+          <w:rFonts w:ascii="Tahoma" w:hAnsi="Tahoma" w:cs="Tahoma"/>
+          <w:color w:val="222222"/>
+          <w:szCs w:val="21"/>
+          <w:shd w:val="clear" w:color="auto" w:fill="FFFFFF"/>
+        </w:rPr>
+      </w:pPr>
+    </w:p>
+    <w:p>
+      <w:pPr>
+        <w:widowControl/>
+        <w:shd w:val="clear" w:color="auto" w:fill="FFFFFF"/>
+        <w:spacing w:before="161" w:after="161"/>
+        <w:jc w:val="left"/>
+        <w:outlineLvl w:val="0"/>
+        <w:rPr>
+          <w:rStyle w:val="a3"/>
+          <w:color w:val="FF0000"/>
+        </w:rPr>
+      </w:pPr>
+      <w:r>
+        <w:rPr>
+          <w:rStyle w:val="a3"/>
+          <w:color w:val="FF0000"/>
+        </w:rPr>
+        <w:t xml:space="preserve">$ </w:t>
+      </w:r>
+      <w:proofErr w:type="spellStart"/>
+      <w:proofErr w:type="gramStart"/>
+      <w:r>
+        <w:rPr>
+          <w:rStyle w:val="a3"/>
+          <w:color w:val="FF0000"/>
+        </w:rPr>
+        <w:t>ssh</w:t>
+      </w:r>
+      <w:proofErr w:type="spellEnd"/>
+      <w:proofErr w:type="gramEnd"/>
+      <w:r>
+        <w:rPr>
+          <w:rStyle w:val="a3"/>
+          <w:color w:val="FF0000"/>
+        </w:rPr>
+        <w:t xml:space="preserve"> -T git@github.com</w:t>
+      </w:r>
+    </w:p>
+    <w:p>
+      <w:pPr>
+        <w:widowControl/>
+        <w:shd w:val="clear" w:color="auto" w:fill="FFFFFF"/>
+        <w:spacing w:before="161" w:after="161"/>
+        <w:jc w:val="left"/>
+        <w:outlineLvl w:val="0"/>
+        <w:rPr>
+          <w:rStyle w:val="a3"/>
+          <w:color w:val="FF0000"/>
+        </w:rPr>
+      </w:pPr>
+      <w:r>
+        <w:rPr>
+          <w:rStyle w:val="a3"/>
+          <w:color w:val="FF0000"/>
+        </w:rPr>
+        <w:t>The authenticity of host 'github.com (13.229.188.59)' can't be established.</w:t>
+      </w:r>
+    </w:p>
+    <w:p>
+      <w:pPr>
+        <w:widowControl/>
+        <w:shd w:val="clear" w:color="auto" w:fill="FFFFFF"/>
+        <w:spacing w:before="161" w:after="161"/>
+        <w:jc w:val="left"/>
+        <w:outlineLvl w:val="0"/>
+        <w:rPr>
+          <w:rStyle w:val="a3"/>
+          <w:color w:val="FF0000"/>
+        </w:rPr>
+      </w:pPr>
+      <w:r>
+        <w:rPr>
+          <w:rStyle w:val="a3"/>
+          <w:color w:val="FF0000"/>
+        </w:rPr>
+        <w:t>RSA key fingerprint is SHA256:nThbg6kXUpJWGl7E1IGOCspRomTxdCARLviKw6E5SY8.</w:t>
+      </w:r>
+    </w:p>
+    <w:p>
+      <w:pPr>
+        <w:widowControl/>
+        <w:shd w:val="clear" w:color="auto" w:fill="FFFFFF"/>
+        <w:spacing w:before="161" w:after="161"/>
+        <w:jc w:val="left"/>
+        <w:outlineLvl w:val="0"/>
+        <w:rPr>
+          <w:rStyle w:val="a3"/>
+          <w:color w:val="FF0000"/>
+        </w:rPr>
+      </w:pPr>
+      <w:r>
+        <w:rPr>
+          <w:rStyle w:val="a3"/>
+          <w:color w:val="FF0000"/>
+        </w:rPr>
+        <w:t>Are you sure you want to continue connecting (yes/no</w:t>
+      </w:r>
+      <w:proofErr w:type="gramStart"/>
+      <w:r>
+        <w:rPr>
+          <w:rStyle w:val="a3"/>
+          <w:color w:val="FF0000"/>
+        </w:rPr>
+        <w:t>/[</w:t>
+      </w:r>
+      <w:proofErr w:type="gramEnd"/>
+      <w:r>
+        <w:rPr>
+          <w:rStyle w:val="a3"/>
+          <w:color w:val="FF0000"/>
+        </w:rPr>
+        <w:t xml:space="preserve">fingerprint])? </w:t>
+      </w:r>
+      <w:proofErr w:type="gramStart"/>
+      <w:r>
+        <w:rPr>
+          <w:rStyle w:val="a3"/>
+          <w:color w:val="FF0000"/>
+        </w:rPr>
+        <w:t>yes</w:t>
+      </w:r>
+      <w:proofErr w:type="gramEnd"/>
+    </w:p>
+    <w:p>
+      <w:pPr>
+        <w:widowControl/>
+        <w:shd w:val="clear" w:color="auto" w:fill="FFFFFF"/>
+        <w:spacing w:before="161" w:after="161"/>
+        <w:jc w:val="left"/>
+        <w:outlineLvl w:val="0"/>
+        <w:rPr>
+          <w:rStyle w:val="a3"/>
+          <w:color w:val="FF0000"/>
+        </w:rPr>
+      </w:pPr>
+      <w:r>
+        <w:rPr>
+          <w:rStyle w:val="a3"/>
+          <w:color w:val="FF0000"/>
+        </w:rPr>
+        <w:lastRenderedPageBreak/>
+        <w:t>Warning: Permanently added 'github.com</w:t>
+      </w:r>
+      <w:proofErr w:type="gramStart"/>
+      <w:r>
+        <w:rPr>
+          <w:rStyle w:val="a3"/>
+          <w:color w:val="FF0000"/>
+        </w:rPr>
+        <w:t>,13.229.188.59'</w:t>
+      </w:r>
+      <w:proofErr w:type="gramEnd"/>
+      <w:r>
+        <w:rPr>
+          <w:rStyle w:val="a3"/>
+          <w:color w:val="FF0000"/>
+        </w:rPr>
+        <w:t xml:space="preserve"> (RSA) to the list of known hosts.</w:t>
+      </w:r>
+    </w:p>
+    <w:p>
+      <w:pPr>
+        <w:widowControl/>
+        <w:shd w:val="clear" w:color="auto" w:fill="FFFFFF"/>
+        <w:spacing w:before="161" w:after="161"/>
+        <w:jc w:val="left"/>
+        <w:outlineLvl w:val="0"/>
+        <w:rPr>
+          <w:rStyle w:val="a3"/>
+          <w:color w:val="FF0000"/>
+        </w:rPr>
+      </w:pPr>
+      <w:proofErr w:type="spellStart"/>
+      <w:r>
+        <w:rPr>
+          <w:rStyle w:val="a3"/>
+          <w:color w:val="FF0000"/>
+        </w:rPr>
+        <w:t>identity_sign</w:t>
+      </w:r>
+      <w:proofErr w:type="spellEnd"/>
+      <w:r>
+        <w:rPr>
+          <w:rStyle w:val="a3"/>
+          <w:color w:val="FF0000"/>
+        </w:rPr>
+        <w:t>: private key /c/Users/Administrator/.</w:t>
+      </w:r>
+      <w:proofErr w:type="spellStart"/>
+      <w:r>
+        <w:rPr>
+          <w:rStyle w:val="a3"/>
+          <w:color w:val="FF0000"/>
+        </w:rPr>
+        <w:t>ssh</w:t>
+      </w:r>
+      <w:proofErr w:type="spellEnd"/>
+      <w:r>
+        <w:rPr>
+          <w:rStyle w:val="a3"/>
+          <w:color w:val="FF0000"/>
+        </w:rPr>
+        <w:t>/</w:t>
+      </w:r>
+      <w:proofErr w:type="spellStart"/>
+      <w:r>
+        <w:rPr>
+          <w:rStyle w:val="a3"/>
+          <w:color w:val="FF0000"/>
+        </w:rPr>
+        <w:t>id_rsa</w:t>
+      </w:r>
+      <w:proofErr w:type="spellEnd"/>
+      <w:r>
+        <w:rPr>
+          <w:rStyle w:val="a3"/>
+          <w:color w:val="FF0000"/>
+        </w:rPr>
+        <w:t xml:space="preserve"> contents do not match public</w:t>
+      </w:r>
+    </w:p>
+    <w:p>
+      <w:pPr>
+        <w:widowControl/>
+        <w:shd w:val="clear" w:color="auto" w:fill="FFFFFF"/>
+        <w:spacing w:before="161" w:after="161"/>
+        <w:jc w:val="left"/>
+        <w:outlineLvl w:val="0"/>
+        <w:rPr>
+          <w:rStyle w:val="a3"/>
+          <w:color w:val="FF0000"/>
+        </w:rPr>
+      </w:pPr>
+      <w:r>
+        <w:rPr>
+          <w:rStyle w:val="a3"/>
+          <w:color w:val="FF0000"/>
+        </w:rPr>
+        <w:t>git@github.com: Permission denied (</w:t>
+      </w:r>
+      <w:proofErr w:type="spellStart"/>
+      <w:r>
+        <w:rPr>
+          <w:rStyle w:val="a3"/>
+          <w:color w:val="FF0000"/>
+        </w:rPr>
+        <w:t>publickey</w:t>
+      </w:r>
+      <w:proofErr w:type="spellEnd"/>
+      <w:r>
+        <w:rPr>
+          <w:rStyle w:val="a3"/>
+          <w:color w:val="FF0000"/>
+        </w:rPr>
+        <w:t>).</w:t>
+      </w:r>
+    </w:p>
+    <w:p>
+      <w:r>
+        <w:rPr>
+          <w:rFonts w:hint="eastAsia"/>
+        </w:rPr>
+        <w:t>因为邮箱或者用户名在生成秘</w:t>
+      </w:r>
+      <w:proofErr w:type="gramStart"/>
+      <w:r>
+        <w:rPr>
+          <w:rFonts w:hint="eastAsia"/>
+        </w:rPr>
+        <w:t>钥</w:t>
+      </w:r>
+      <w:proofErr w:type="gramEnd"/>
+      <w:r>
+        <w:rPr>
+          <w:rFonts w:hint="eastAsia"/>
+        </w:rPr>
+        <w:t>的时候没有输入对</w:t>
+      </w:r>
+    </w:p>
+    <w:p>
+      <w:pPr>
+        <w:rPr>
+          <w:rFonts w:hint="eastAsia"/>
+        </w:rPr>
+      </w:pPr>
+      <w:proofErr w:type="spellStart"/>
+      <w:r>
+        <w:t>ssh-keygen</w:t>
+      </w:r>
+      <w:proofErr w:type="spellEnd"/>
+      <w:r>
+        <w:t xml:space="preserve"> -t </w:t>
+      </w:r>
+      <w:proofErr w:type="spellStart"/>
+      <w:r>
+        <w:t>rsa</w:t>
+      </w:r>
+      <w:proofErr w:type="spellEnd"/>
+      <w:r>
+        <w:t xml:space="preserve">  -C "</w:t>
+      </w:r>
+      <w:r>
+        <w:t>必须为</w:t>
+      </w:r>
+      <w:r>
+        <w:t>GitHub</w:t>
+      </w:r>
+      <w:r>
+        <w:t>邮箱</w:t>
+      </w:r>
+      <w:r>
+        <w:rPr>
+          <w:rFonts w:hint="eastAsia"/>
+        </w:rPr>
+        <w:t>/</w:t>
+      </w:r>
+      <w:r>
+        <w:rPr>
+          <w:rFonts w:hint="eastAsia"/>
+        </w:rPr>
+        <w:t>用户名</w:t>
+      </w:r>
+      <w:r>
+        <w:t>"</w:t>
+      </w:r>
+      <w:bookmarkStart w:id="1" w:name="_GoBack"/>
+      <w:bookmarkEnd w:id="1"/>
+    </w:p>
     <w:sectPr>
       <w:pgSz w:w="11906" w:h="16838"/>
       <w:pgMar w:top="1440" w:right="1800" w:bottom="1440" w:left="1800" w:header="851" w:footer="992" w:gutter="0"/>
@@ -343,6 +1091,355 @@
     </w:sectPr>
   </w:body>
 </w:document>
+</file>
+
+<file path=word/numbering.xml><?xml version="1.0" encoding="utf-8"?>
+<w:numbering xmlns:wpc="http://schemas.microsoft.com/office/word/2010/wordprocessingCanvas" xmlns:mc="http://schemas.openxmlformats.org/markup-compatibility/2006" xmlns:o="urn:schemas-microsoft-com:office:office" xmlns:r="http://schemas.openxmlformats.org/officeDocument/2006/relationships" xmlns:m="http://schemas.openxmlformats.org/officeDocument/2006/math" xmlns:v="urn:schemas-microsoft-com:vml" xmlns:wp14="http://schemas.microsoft.com/office/word/2010/wordprocessingDrawing" xmlns:wp="http://schemas.openxmlformats.org/drawingml/2006/wordprocessingDrawing" xmlns:w10="urn:schemas-microsoft-com:office:word" xmlns:w="http://schemas.openxmlformats.org/wordprocessingml/2006/main" xmlns:w14="http://schemas.microsoft.com/office/word/2010/wordml" xmlns:w15="http://schemas.microsoft.com/office/word/2012/wordml" xmlns:wpg="http://schemas.microsoft.com/office/word/2010/wordprocessingGroup" xmlns:wpi="http://schemas.microsoft.com/office/word/2010/wordprocessingInk" xmlns:wne="http://schemas.microsoft.com/office/word/2006/wordml" xmlns:wps="http://schemas.microsoft.com/office/word/2010/wordprocessingShape" mc:Ignorable="w14 w15 wp14">
+  <w:abstractNum w:abstractNumId="0" w15:restartNumberingAfterBreak="0">
+    <w:nsid w:val="01AA00FC"/>
+    <w:multiLevelType w:val="multilevel"/>
+    <w:tmpl w:val="D550E6E4"/>
+    <w:lvl w:ilvl="0">
+      <w:start w:val="1"/>
+      <w:numFmt w:val="bullet"/>
+      <w:lvlText w:val=""/>
+      <w:lvlJc w:val="left"/>
+      <w:pPr>
+        <w:tabs>
+          <w:tab w:val="num" w:pos="720"/>
+        </w:tabs>
+        <w:ind w:left="720" w:hanging="360"/>
+      </w:pPr>
+      <w:rPr>
+        <w:rFonts w:ascii="Symbol" w:hAnsi="Symbol" w:hint="default"/>
+        <w:sz w:val="20"/>
+      </w:rPr>
+    </w:lvl>
+    <w:lvl w:ilvl="1">
+      <w:start w:val="1"/>
+      <w:numFmt w:val="bullet"/>
+      <w:lvlText w:val="o"/>
+      <w:lvlJc w:val="left"/>
+      <w:pPr>
+        <w:tabs>
+          <w:tab w:val="num" w:pos="1440"/>
+        </w:tabs>
+        <w:ind w:left="1440" w:hanging="360"/>
+      </w:pPr>
+      <w:rPr>
+        <w:rFonts w:ascii="Courier New" w:hAnsi="Courier New" w:hint="default"/>
+        <w:sz w:val="20"/>
+      </w:rPr>
+    </w:lvl>
+    <w:lvl w:ilvl="2" w:tentative="1">
+      <w:start w:val="1"/>
+      <w:numFmt w:val="bullet"/>
+      <w:lvlText w:val=""/>
+      <w:lvlJc w:val="left"/>
+      <w:pPr>
+        <w:tabs>
+          <w:tab w:val="num" w:pos="2160"/>
+        </w:tabs>
+        <w:ind w:left="2160" w:hanging="360"/>
+      </w:pPr>
+      <w:rPr>
+        <w:rFonts w:ascii="Wingdings" w:hAnsi="Wingdings" w:hint="default"/>
+        <w:sz w:val="20"/>
+      </w:rPr>
+    </w:lvl>
+    <w:lvl w:ilvl="3" w:tentative="1">
+      <w:start w:val="1"/>
+      <w:numFmt w:val="bullet"/>
+      <w:lvlText w:val=""/>
+      <w:lvlJc w:val="left"/>
+      <w:pPr>
+        <w:tabs>
+          <w:tab w:val="num" w:pos="2880"/>
+        </w:tabs>
+        <w:ind w:left="2880" w:hanging="360"/>
+      </w:pPr>
+      <w:rPr>
+        <w:rFonts w:ascii="Wingdings" w:hAnsi="Wingdings" w:hint="default"/>
+        <w:sz w:val="20"/>
+      </w:rPr>
+    </w:lvl>
+    <w:lvl w:ilvl="4" w:tentative="1">
+      <w:start w:val="1"/>
+      <w:numFmt w:val="bullet"/>
+      <w:lvlText w:val=""/>
+      <w:lvlJc w:val="left"/>
+      <w:pPr>
+        <w:tabs>
+          <w:tab w:val="num" w:pos="3600"/>
+        </w:tabs>
+        <w:ind w:left="3600" w:hanging="360"/>
+      </w:pPr>
+      <w:rPr>
+        <w:rFonts w:ascii="Wingdings" w:hAnsi="Wingdings" w:hint="default"/>
+        <w:sz w:val="20"/>
+      </w:rPr>
+    </w:lvl>
+    <w:lvl w:ilvl="5" w:tentative="1">
+      <w:start w:val="1"/>
+      <w:numFmt w:val="bullet"/>
+      <w:lvlText w:val=""/>
+      <w:lvlJc w:val="left"/>
+      <w:pPr>
+        <w:tabs>
+          <w:tab w:val="num" w:pos="4320"/>
+        </w:tabs>
+        <w:ind w:left="4320" w:hanging="360"/>
+      </w:pPr>
+      <w:rPr>
+        <w:rFonts w:ascii="Wingdings" w:hAnsi="Wingdings" w:hint="default"/>
+        <w:sz w:val="20"/>
+      </w:rPr>
+    </w:lvl>
+    <w:lvl w:ilvl="6" w:tentative="1">
+      <w:start w:val="1"/>
+      <w:numFmt w:val="bullet"/>
+      <w:lvlText w:val=""/>
+      <w:lvlJc w:val="left"/>
+      <w:pPr>
+        <w:tabs>
+          <w:tab w:val="num" w:pos="5040"/>
+        </w:tabs>
+        <w:ind w:left="5040" w:hanging="360"/>
+      </w:pPr>
+      <w:rPr>
+        <w:rFonts w:ascii="Wingdings" w:hAnsi="Wingdings" w:hint="default"/>
+        <w:sz w:val="20"/>
+      </w:rPr>
+    </w:lvl>
+    <w:lvl w:ilvl="7" w:tentative="1">
+      <w:start w:val="1"/>
+      <w:numFmt w:val="bullet"/>
+      <w:lvlText w:val=""/>
+      <w:lvlJc w:val="left"/>
+      <w:pPr>
+        <w:tabs>
+          <w:tab w:val="num" w:pos="5760"/>
+        </w:tabs>
+        <w:ind w:left="5760" w:hanging="360"/>
+      </w:pPr>
+      <w:rPr>
+        <w:rFonts w:ascii="Wingdings" w:hAnsi="Wingdings" w:hint="default"/>
+        <w:sz w:val="20"/>
+      </w:rPr>
+    </w:lvl>
+    <w:lvl w:ilvl="8" w:tentative="1">
+      <w:start w:val="1"/>
+      <w:numFmt w:val="bullet"/>
+      <w:lvlText w:val=""/>
+      <w:lvlJc w:val="left"/>
+      <w:pPr>
+        <w:tabs>
+          <w:tab w:val="num" w:pos="6480"/>
+        </w:tabs>
+        <w:ind w:left="6480" w:hanging="360"/>
+      </w:pPr>
+      <w:rPr>
+        <w:rFonts w:ascii="Wingdings" w:hAnsi="Wingdings" w:hint="default"/>
+        <w:sz w:val="20"/>
+      </w:rPr>
+    </w:lvl>
+  </w:abstractNum>
+  <w:abstractNum w:abstractNumId="1" w15:restartNumberingAfterBreak="0">
+    <w:nsid w:val="47AE2510"/>
+    <w:multiLevelType w:val="multilevel"/>
+    <w:tmpl w:val="FF0CFEA8"/>
+    <w:lvl w:ilvl="0">
+      <w:start w:val="1"/>
+      <w:numFmt w:val="bullet"/>
+      <w:lvlText w:val=""/>
+      <w:lvlJc w:val="left"/>
+      <w:pPr>
+        <w:tabs>
+          <w:tab w:val="num" w:pos="720"/>
+        </w:tabs>
+        <w:ind w:left="720" w:hanging="360"/>
+      </w:pPr>
+      <w:rPr>
+        <w:rFonts w:ascii="Symbol" w:hAnsi="Symbol" w:hint="default"/>
+        <w:sz w:val="20"/>
+      </w:rPr>
+    </w:lvl>
+    <w:lvl w:ilvl="1">
+      <w:start w:val="1"/>
+      <w:numFmt w:val="bullet"/>
+      <w:lvlText w:val="o"/>
+      <w:lvlJc w:val="left"/>
+      <w:pPr>
+        <w:tabs>
+          <w:tab w:val="num" w:pos="1440"/>
+        </w:tabs>
+        <w:ind w:left="1440" w:hanging="360"/>
+      </w:pPr>
+      <w:rPr>
+        <w:rFonts w:ascii="Courier New" w:hAnsi="Courier New" w:hint="default"/>
+        <w:sz w:val="20"/>
+      </w:rPr>
+    </w:lvl>
+    <w:lvl w:ilvl="2" w:tentative="1">
+      <w:start w:val="1"/>
+      <w:numFmt w:val="bullet"/>
+      <w:lvlText w:val=""/>
+      <w:lvlJc w:val="left"/>
+      <w:pPr>
+        <w:tabs>
+          <w:tab w:val="num" w:pos="2160"/>
+        </w:tabs>
+        <w:ind w:left="2160" w:hanging="360"/>
+      </w:pPr>
+      <w:rPr>
+        <w:rFonts w:ascii="Wingdings" w:hAnsi="Wingdings" w:hint="default"/>
+        <w:sz w:val="20"/>
+      </w:rPr>
+    </w:lvl>
+    <w:lvl w:ilvl="3" w:tentative="1">
+      <w:start w:val="1"/>
+      <w:numFmt w:val="bullet"/>
+      <w:lvlText w:val=""/>
+      <w:lvlJc w:val="left"/>
+      <w:pPr>
+        <w:tabs>
+          <w:tab w:val="num" w:pos="2880"/>
+        </w:tabs>
+        <w:ind w:left="2880" w:hanging="360"/>
+      </w:pPr>
+      <w:rPr>
+        <w:rFonts w:ascii="Wingdings" w:hAnsi="Wingdings" w:hint="default"/>
+        <w:sz w:val="20"/>
+      </w:rPr>
+    </w:lvl>
+    <w:lvl w:ilvl="4" w:tentative="1">
+      <w:start w:val="1"/>
+      <w:numFmt w:val="bullet"/>
+      <w:lvlText w:val=""/>
+      <w:lvlJc w:val="left"/>
+      <w:pPr>
+        <w:tabs>
+          <w:tab w:val="num" w:pos="3600"/>
+        </w:tabs>
+        <w:ind w:left="3600" w:hanging="360"/>
+      </w:pPr>
+      <w:rPr>
+        <w:rFonts w:ascii="Wingdings" w:hAnsi="Wingdings" w:hint="default"/>
+        <w:sz w:val="20"/>
+      </w:rPr>
+    </w:lvl>
+    <w:lvl w:ilvl="5" w:tentative="1">
+      <w:start w:val="1"/>
+      <w:numFmt w:val="bullet"/>
+      <w:lvlText w:val=""/>
+      <w:lvlJc w:val="left"/>
+      <w:pPr>
+        <w:tabs>
+          <w:tab w:val="num" w:pos="4320"/>
+        </w:tabs>
+        <w:ind w:left="4320" w:hanging="360"/>
+      </w:pPr>
+      <w:rPr>
+        <w:rFonts w:ascii="Wingdings" w:hAnsi="Wingdings" w:hint="default"/>
+        <w:sz w:val="20"/>
+      </w:rPr>
+    </w:lvl>
+    <w:lvl w:ilvl="6" w:tentative="1">
+      <w:start w:val="1"/>
+      <w:numFmt w:val="bullet"/>
+      <w:lvlText w:val=""/>
+      <w:lvlJc w:val="left"/>
+      <w:pPr>
+        <w:tabs>
+          <w:tab w:val="num" w:pos="5040"/>
+        </w:tabs>
+        <w:ind w:left="5040" w:hanging="360"/>
+      </w:pPr>
+      <w:rPr>
+        <w:rFonts w:ascii="Wingdings" w:hAnsi="Wingdings" w:hint="default"/>
+        <w:sz w:val="20"/>
+      </w:rPr>
+    </w:lvl>
+    <w:lvl w:ilvl="7" w:tentative="1">
+      <w:start w:val="1"/>
+      <w:numFmt w:val="bullet"/>
+      <w:lvlText w:val=""/>
+      <w:lvlJc w:val="left"/>
+      <w:pPr>
+        <w:tabs>
+          <w:tab w:val="num" w:pos="5760"/>
+        </w:tabs>
+        <w:ind w:left="5760" w:hanging="360"/>
+      </w:pPr>
+      <w:rPr>
+        <w:rFonts w:ascii="Wingdings" w:hAnsi="Wingdings" w:hint="default"/>
+        <w:sz w:val="20"/>
+      </w:rPr>
+    </w:lvl>
+    <w:lvl w:ilvl="8" w:tentative="1">
+      <w:start w:val="1"/>
+      <w:numFmt w:val="bullet"/>
+      <w:lvlText w:val=""/>
+      <w:lvlJc w:val="left"/>
+      <w:pPr>
+        <w:tabs>
+          <w:tab w:val="num" w:pos="6480"/>
+        </w:tabs>
+        <w:ind w:left="6480" w:hanging="360"/>
+      </w:pPr>
+      <w:rPr>
+        <w:rFonts w:ascii="Wingdings" w:hAnsi="Wingdings" w:hint="default"/>
+        <w:sz w:val="20"/>
+      </w:rPr>
+    </w:lvl>
+  </w:abstractNum>
+  <w:num w:numId="1">
+    <w:abstractNumId w:val="1"/>
+  </w:num>
+  <w:num w:numId="2">
+    <w:abstractNumId w:val="1"/>
+    <w:lvlOverride w:ilvl="1">
+      <w:lvl w:ilvl="1">
+        <w:numFmt w:val="bullet"/>
+        <w:lvlText w:val=""/>
+        <w:lvlJc w:val="left"/>
+        <w:pPr>
+          <w:tabs>
+            <w:tab w:val="num" w:pos="1440"/>
+          </w:tabs>
+          <w:ind w:left="1440" w:hanging="360"/>
+        </w:pPr>
+        <w:rPr>
+          <w:rFonts w:ascii="Symbol" w:hAnsi="Symbol" w:hint="default"/>
+          <w:sz w:val="20"/>
+        </w:rPr>
+      </w:lvl>
+    </w:lvlOverride>
+  </w:num>
+  <w:num w:numId="3">
+    <w:abstractNumId w:val="0"/>
+  </w:num>
+  <w:num w:numId="4">
+    <w:abstractNumId w:val="0"/>
+    <w:lvlOverride w:ilvl="1">
+      <w:lvl w:ilvl="1">
+        <w:numFmt w:val="bullet"/>
+        <w:lvlText w:val=""/>
+        <w:lvlJc w:val="left"/>
+        <w:pPr>
+          <w:tabs>
+            <w:tab w:val="num" w:pos="1440"/>
+          </w:tabs>
+          <w:ind w:left="1440" w:hanging="360"/>
+        </w:pPr>
+        <w:rPr>
+          <w:rFonts w:ascii="Symbol" w:hAnsi="Symbol" w:hint="default"/>
+          <w:sz w:val="20"/>
+        </w:rPr>
+      </w:lvl>
+    </w:lvlOverride>
+  </w:num>
+</w:numbering>
 </file>
 
 <file path=word/styles.xml><?xml version="1.0" encoding="utf-8"?>
@@ -762,6 +1859,30 @@
       <w:szCs w:val="48"/>
     </w:rPr>
   </w:style>
+  <w:style w:type="paragraph" w:styleId="2">
+    <w:name w:val="heading 2"/>
+    <w:basedOn w:val="a"/>
+    <w:next w:val="a"/>
+    <w:link w:val="2Char"/>
+    <w:uiPriority w:val="9"/>
+    <w:semiHidden/>
+    <w:unhideWhenUsed/>
+    <w:qFormat/>
+    <w:rsid w:val="00624D87"/>
+    <w:pPr>
+      <w:keepNext/>
+      <w:keepLines/>
+      <w:spacing w:before="260" w:after="260" w:line="416" w:lineRule="auto"/>
+      <w:outlineLvl w:val="1"/>
+    </w:pPr>
+    <w:rPr>
+      <w:rFonts w:asciiTheme="majorHAnsi" w:eastAsiaTheme="majorEastAsia" w:hAnsiTheme="majorHAnsi" w:cstheme="majorBidi"/>
+      <w:b/>
+      <w:bCs/>
+      <w:sz w:val="32"/>
+      <w:szCs w:val="32"/>
+    </w:rPr>
+  </w:style>
   <w:style w:type="character" w:default="1" w:styleId="a0">
     <w:name w:val="Default Paragraph Font"/>
     <w:uiPriority w:val="1"/>
@@ -813,6 +1934,72 @@
     <w:rPr>
       <w:i/>
       <w:iCs/>
+    </w:rPr>
+  </w:style>
+  <w:style w:type="paragraph" w:styleId="a4">
+    <w:name w:val="Date"/>
+    <w:basedOn w:val="a"/>
+    <w:next w:val="a"/>
+    <w:link w:val="Char"/>
+    <w:uiPriority w:val="99"/>
+    <w:semiHidden/>
+    <w:unhideWhenUsed/>
+    <w:rsid w:val="00624D87"/>
+    <w:pPr>
+      <w:ind w:leftChars="2500" w:left="100"/>
+    </w:pPr>
+  </w:style>
+  <w:style w:type="character" w:customStyle="1" w:styleId="Char">
+    <w:name w:val="日期 Char"/>
+    <w:basedOn w:val="a0"/>
+    <w:link w:val="a4"/>
+    <w:uiPriority w:val="99"/>
+    <w:semiHidden/>
+    <w:rsid w:val="00624D87"/>
+  </w:style>
+  <w:style w:type="character" w:customStyle="1" w:styleId="2Char">
+    <w:name w:val="标题 2 Char"/>
+    <w:basedOn w:val="a0"/>
+    <w:link w:val="2"/>
+    <w:uiPriority w:val="9"/>
+    <w:semiHidden/>
+    <w:rsid w:val="00624D87"/>
+    <w:rPr>
+      <w:rFonts w:asciiTheme="majorHAnsi" w:eastAsiaTheme="majorEastAsia" w:hAnsiTheme="majorHAnsi" w:cstheme="majorBidi"/>
+      <w:b/>
+      <w:bCs/>
+      <w:sz w:val="32"/>
+      <w:szCs w:val="32"/>
+    </w:rPr>
+  </w:style>
+  <w:style w:type="paragraph" w:styleId="a5">
+    <w:name w:val="Normal (Web)"/>
+    <w:basedOn w:val="a"/>
+    <w:uiPriority w:val="99"/>
+    <w:semiHidden/>
+    <w:unhideWhenUsed/>
+    <w:rsid w:val="00624D87"/>
+    <w:pPr>
+      <w:widowControl/>
+      <w:spacing w:before="100" w:beforeAutospacing="1" w:after="100" w:afterAutospacing="1"/>
+      <w:jc w:val="left"/>
+    </w:pPr>
+    <w:rPr>
+      <w:rFonts w:ascii="宋体" w:eastAsia="宋体" w:hAnsi="宋体" w:cs="宋体"/>
+      <w:kern w:val="0"/>
+      <w:sz w:val="24"/>
+      <w:szCs w:val="24"/>
+    </w:rPr>
+  </w:style>
+  <w:style w:type="character" w:styleId="a6">
+    <w:name w:val="Hyperlink"/>
+    <w:basedOn w:val="a0"/>
+    <w:uiPriority w:val="99"/>
+    <w:unhideWhenUsed/>
+    <w:rsid w:val="003E5861"/>
+    <w:rPr>
+      <w:color w:val="0563C1" w:themeColor="hyperlink"/>
+      <w:u w:val="single"/>
     </w:rPr>
   </w:style>
 </w:styles>

--- a/学习文档/git相关使用/使用过程中遇到的问题及解决方案.docx
+++ b/学习文档/git相关使用/使用过程中遇到的问题及解决方案.docx
@@ -1,6 +1,6 @@
 
 <file path=word/document.xml><?xml version="1.0" encoding="utf-8"?>
-<w:document xmlns:wpc="http://schemas.microsoft.com/office/word/2010/wordprocessingCanvas" xmlns:mc="http://schemas.openxmlformats.org/markup-compatibility/2006" xmlns:o="urn:schemas-microsoft-com:office:office" xmlns:r="http://schemas.openxmlformats.org/officeDocument/2006/relationships" xmlns:m="http://schemas.openxmlformats.org/officeDocument/2006/math" xmlns:v="urn:schemas-microsoft-com:vml" xmlns:wp14="http://schemas.microsoft.com/office/word/2010/wordprocessingDrawing" xmlns:wp="http://schemas.openxmlformats.org/drawingml/2006/wordprocessingDrawing" xmlns:w10="urn:schemas-microsoft-com:office:word" xmlns:w="http://schemas.openxmlformats.org/wordprocessingml/2006/main" xmlns:w14="http://schemas.microsoft.com/office/word/2010/wordml" xmlns:w15="http://schemas.microsoft.com/office/word/2012/wordml" xmlns:wpg="http://schemas.microsoft.com/office/word/2010/wordprocessingGroup" xmlns:wpi="http://schemas.microsoft.com/office/word/2010/wordprocessingInk" xmlns:wne="http://schemas.microsoft.com/office/word/2006/wordml" xmlns:wps="http://schemas.microsoft.com/office/word/2010/wordprocessingShape" mc:Ignorable="w14 w15 wp14">
+<w:document xmlns:wpc="http://schemas.microsoft.com/office/word/2010/wordprocessingCanvas" xmlns:cx="http://schemas.microsoft.com/office/drawing/2014/chartex" xmlns:cx1="http://schemas.microsoft.com/office/drawing/2015/9/8/chartex" xmlns:mc="http://schemas.openxmlformats.org/markup-compatibility/2006" xmlns:o="urn:schemas-microsoft-com:office:office" xmlns:r="http://schemas.openxmlformats.org/officeDocument/2006/relationships" xmlns:m="http://schemas.openxmlformats.org/officeDocument/2006/math" xmlns:v="urn:schemas-microsoft-com:vml" xmlns:wp14="http://schemas.microsoft.com/office/word/2010/wordprocessingDrawing" xmlns:wp="http://schemas.openxmlformats.org/drawingml/2006/wordprocessingDrawing" xmlns:w10="urn:schemas-microsoft-com:office:word" xmlns:w="http://schemas.openxmlformats.org/wordprocessingml/2006/main" xmlns:w14="http://schemas.microsoft.com/office/word/2010/wordml" xmlns:w15="http://schemas.microsoft.com/office/word/2012/wordml" xmlns:w16se="http://schemas.microsoft.com/office/word/2015/wordml/symex" xmlns:wpg="http://schemas.microsoft.com/office/word/2010/wordprocessingGroup" xmlns:wpi="http://schemas.microsoft.com/office/word/2010/wordprocessingInk" xmlns:wne="http://schemas.microsoft.com/office/word/2006/wordml" xmlns:wps="http://schemas.microsoft.com/office/word/2010/wordprocessingShape" mc:Ignorable="w14 w15 w16se wp14">
   <w:body>
     <w:p>
       <w:r>
@@ -663,7 +663,7 @@
       <w:hyperlink r:id="rId5" w:history="1">
         <w:r>
           <w:rPr>
-            <w:rStyle w:val="a6"/>
+            <w:rStyle w:val="a7"/>
             <w:rFonts w:ascii="Tahoma" w:hAnsi="Tahoma" w:cs="Tahoma"/>
             <w:szCs w:val="21"/>
             <w:shd w:val="clear" w:color="auto" w:fill="FFFFFF"/>
@@ -672,7 +672,7 @@
         </w:r>
         <w:r>
           <w:rPr>
-            <w:rStyle w:val="a6"/>
+            <w:rStyle w:val="a7"/>
             <w:rFonts w:ascii="Tahoma" w:hAnsi="Tahoma" w:cs="Tahoma"/>
             <w:szCs w:val="21"/>
             <w:shd w:val="clear" w:color="auto" w:fill="FFFFFF"/>
@@ -681,7 +681,7 @@
         </w:r>
         <w:r>
           <w:rPr>
-            <w:rStyle w:val="a6"/>
+            <w:rStyle w:val="a7"/>
             <w:rFonts w:ascii="Tahoma" w:hAnsi="Tahoma" w:cs="Tahoma"/>
             <w:szCs w:val="21"/>
             <w:shd w:val="clear" w:color="auto" w:fill="FFFFFF"/>
@@ -690,7 +690,7 @@
         </w:r>
         <w:r>
           <w:rPr>
-            <w:rStyle w:val="a6"/>
+            <w:rStyle w:val="a7"/>
             <w:rFonts w:ascii="Tahoma" w:hAnsi="Tahoma" w:cs="Tahoma"/>
             <w:szCs w:val="21"/>
             <w:shd w:val="clear" w:color="auto" w:fill="FFFFFF"/>
@@ -699,7 +699,7 @@
         </w:r>
         <w:r>
           <w:rPr>
-            <w:rStyle w:val="a6"/>
+            <w:rStyle w:val="a7"/>
             <w:rFonts w:ascii="Tahoma" w:hAnsi="Tahoma" w:cs="Tahoma"/>
             <w:szCs w:val="21"/>
             <w:shd w:val="clear" w:color="auto" w:fill="FFFFFF"/>
@@ -708,7 +708,7 @@
         </w:r>
         <w:r>
           <w:rPr>
-            <w:rStyle w:val="a6"/>
+            <w:rStyle w:val="a7"/>
             <w:rFonts w:ascii="Tahoma" w:hAnsi="Tahoma" w:cs="Tahoma"/>
             <w:szCs w:val="21"/>
             <w:shd w:val="clear" w:color="auto" w:fill="FFFFFF"/>
@@ -717,7 +717,7 @@
         </w:r>
         <w:r>
           <w:rPr>
-            <w:rStyle w:val="a6"/>
+            <w:rStyle w:val="a7"/>
             <w:rFonts w:ascii="Tahoma" w:hAnsi="Tahoma" w:cs="Tahoma"/>
             <w:szCs w:val="21"/>
             <w:shd w:val="clear" w:color="auto" w:fill="FFFFFF"/>
@@ -726,7 +726,7 @@
         </w:r>
         <w:r>
           <w:rPr>
-            <w:rStyle w:val="a6"/>
+            <w:rStyle w:val="a7"/>
             <w:rFonts w:ascii="Tahoma" w:hAnsi="Tahoma" w:cs="Tahoma"/>
             <w:szCs w:val="21"/>
             <w:shd w:val="clear" w:color="auto" w:fill="FFFFFF"/>
@@ -1017,71 +1017,52 @@
         <w:rPr>
           <w:rFonts w:hint="eastAsia"/>
         </w:rPr>
-        <w:t>因为邮箱或者用户名在生成秘</w:t>
-      </w:r>
-      <w:proofErr w:type="gramStart"/>
-      <w:r>
-        <w:rPr>
-          <w:rFonts w:hint="eastAsia"/>
-        </w:rPr>
-        <w:t>钥</w:t>
-      </w:r>
-      <w:proofErr w:type="gramEnd"/>
-      <w:r>
-        <w:rPr>
-          <w:rFonts w:hint="eastAsia"/>
-        </w:rPr>
-        <w:t>的时候没有输入对</w:t>
-      </w:r>
-    </w:p>
-    <w:p>
-      <w:pPr>
-        <w:rPr>
-          <w:rFonts w:hint="eastAsia"/>
-        </w:rPr>
-      </w:pPr>
-      <w:proofErr w:type="spellStart"/>
-      <w:r>
-        <w:t>ssh-keygen</w:t>
-      </w:r>
-      <w:proofErr w:type="spellEnd"/>
-      <w:r>
-        <w:t xml:space="preserve"> -t </w:t>
-      </w:r>
-      <w:proofErr w:type="spellStart"/>
-      <w:r>
-        <w:t>rsa</w:t>
-      </w:r>
-      <w:proofErr w:type="spellEnd"/>
-      <w:r>
-        <w:t xml:space="preserve">  -C "</w:t>
-      </w:r>
-      <w:r>
-        <w:t>必须为</w:t>
-      </w:r>
-      <w:r>
-        <w:t>GitHub</w:t>
-      </w:r>
-      <w:r>
-        <w:t>邮箱</w:t>
-      </w:r>
-      <w:r>
-        <w:rPr>
-          <w:rFonts w:hint="eastAsia"/>
-        </w:rPr>
-        <w:t>/</w:t>
-      </w:r>
-      <w:r>
-        <w:rPr>
-          <w:rFonts w:hint="eastAsia"/>
-        </w:rPr>
-        <w:t>用户名</w:t>
-      </w:r>
-      <w:r>
-        <w:t>"</w:t>
+        <w:t>因为邮箱或者用户名在生成秘钥的时候没有正确输入</w:t>
       </w:r>
       <w:bookmarkStart w:id="1" w:name="_GoBack"/>
       <w:bookmarkEnd w:id="1"/>
+    </w:p>
+    <w:p>
+      <w:proofErr w:type="spellStart"/>
+      <w:r>
+        <w:t>ssh-keygen</w:t>
+      </w:r>
+      <w:proofErr w:type="spellEnd"/>
+      <w:r>
+        <w:t xml:space="preserve"> -t </w:t>
+      </w:r>
+      <w:proofErr w:type="spellStart"/>
+      <w:r>
+        <w:t>rsa</w:t>
+      </w:r>
+      <w:proofErr w:type="spellEnd"/>
+      <w:r>
+        <w:t xml:space="preserve">  -C "</w:t>
+      </w:r>
+      <w:r>
+        <w:t>必须为</w:t>
+      </w:r>
+      <w:r>
+        <w:t>GitHub</w:t>
+      </w:r>
+      <w:r>
+        <w:t>邮箱</w:t>
+      </w:r>
+      <w:r>
+        <w:rPr>
+          <w:rFonts w:hint="eastAsia"/>
+        </w:rPr>
+        <w:t>/</w:t>
+      </w:r>
+      <w:r>
+        <w:rPr>
+          <w:rFonts w:hint="eastAsia"/>
+        </w:rPr>
+        <w:t>用户名</w:t>
+      </w:r>
+      <w:r>
+        <w:t>"</w:t>
+      </w:r>
     </w:p>
     <w:sectPr>
       <w:pgSz w:w="11906" w:h="16838"/>
@@ -1094,7 +1075,7 @@
 </file>
 
 <file path=word/numbering.xml><?xml version="1.0" encoding="utf-8"?>
-<w:numbering xmlns:wpc="http://schemas.microsoft.com/office/word/2010/wordprocessingCanvas" xmlns:mc="http://schemas.openxmlformats.org/markup-compatibility/2006" xmlns:o="urn:schemas-microsoft-com:office:office" xmlns:r="http://schemas.openxmlformats.org/officeDocument/2006/relationships" xmlns:m="http://schemas.openxmlformats.org/officeDocument/2006/math" xmlns:v="urn:schemas-microsoft-com:vml" xmlns:wp14="http://schemas.microsoft.com/office/word/2010/wordprocessingDrawing" xmlns:wp="http://schemas.openxmlformats.org/drawingml/2006/wordprocessingDrawing" xmlns:w10="urn:schemas-microsoft-com:office:word" xmlns:w="http://schemas.openxmlformats.org/wordprocessingml/2006/main" xmlns:w14="http://schemas.microsoft.com/office/word/2010/wordml" xmlns:w15="http://schemas.microsoft.com/office/word/2012/wordml" xmlns:wpg="http://schemas.microsoft.com/office/word/2010/wordprocessingGroup" xmlns:wpi="http://schemas.microsoft.com/office/word/2010/wordprocessingInk" xmlns:wne="http://schemas.microsoft.com/office/word/2006/wordml" xmlns:wps="http://schemas.microsoft.com/office/word/2010/wordprocessingShape" mc:Ignorable="w14 w15 wp14">
+<w:numbering xmlns:wpc="http://schemas.microsoft.com/office/word/2010/wordprocessingCanvas" xmlns:cx="http://schemas.microsoft.com/office/drawing/2014/chartex" xmlns:cx1="http://schemas.microsoft.com/office/drawing/2015/9/8/chartex" xmlns:mc="http://schemas.openxmlformats.org/markup-compatibility/2006" xmlns:o="urn:schemas-microsoft-com:office:office" xmlns:r="http://schemas.openxmlformats.org/officeDocument/2006/relationships" xmlns:m="http://schemas.openxmlformats.org/officeDocument/2006/math" xmlns:v="urn:schemas-microsoft-com:vml" xmlns:wp14="http://schemas.microsoft.com/office/word/2010/wordprocessingDrawing" xmlns:wp="http://schemas.openxmlformats.org/drawingml/2006/wordprocessingDrawing" xmlns:w10="urn:schemas-microsoft-com:office:word" xmlns:w="http://schemas.openxmlformats.org/wordprocessingml/2006/main" xmlns:w14="http://schemas.microsoft.com/office/word/2010/wordml" xmlns:w15="http://schemas.microsoft.com/office/word/2012/wordml" xmlns:w16se="http://schemas.microsoft.com/office/word/2015/wordml/symex" xmlns:wpg="http://schemas.microsoft.com/office/word/2010/wordprocessingGroup" xmlns:wpi="http://schemas.microsoft.com/office/word/2010/wordprocessingInk" xmlns:wne="http://schemas.microsoft.com/office/word/2006/wordml" xmlns:wps="http://schemas.microsoft.com/office/word/2010/wordprocessingShape" mc:Ignorable="w14 w15 w16se wp14">
   <w:abstractNum w:abstractNumId="0" w15:restartNumberingAfterBreak="0">
     <w:nsid w:val="01AA00FC"/>
     <w:multiLevelType w:val="multilevel"/>
@@ -1443,7 +1424,7 @@
 </file>
 
 <file path=word/styles.xml><?xml version="1.0" encoding="utf-8"?>
-<w:styles xmlns:mc="http://schemas.openxmlformats.org/markup-compatibility/2006" xmlns:r="http://schemas.openxmlformats.org/officeDocument/2006/relationships" xmlns:w="http://schemas.openxmlformats.org/wordprocessingml/2006/main" xmlns:w14="http://schemas.microsoft.com/office/word/2010/wordml" xmlns:w15="http://schemas.microsoft.com/office/word/2012/wordml" mc:Ignorable="w14 w15">
+<w:styles xmlns:mc="http://schemas.openxmlformats.org/markup-compatibility/2006" xmlns:r="http://schemas.openxmlformats.org/officeDocument/2006/relationships" xmlns:w="http://schemas.openxmlformats.org/wordprocessingml/2006/main" xmlns:w14="http://schemas.microsoft.com/office/word/2010/wordml" xmlns:w15="http://schemas.microsoft.com/office/word/2012/wordml" xmlns:w16se="http://schemas.microsoft.com/office/word/2015/wordml/symex" mc:Ignorable="w14 w15 w16se">
   <w:docDefaults>
     <w:rPrDefault>
       <w:rPr>
@@ -1840,7 +1821,7 @@
   <w:style w:type="paragraph" w:styleId="1">
     <w:name w:val="heading 1"/>
     <w:basedOn w:val="a"/>
-    <w:link w:val="1Char"/>
+    <w:link w:val="10"/>
     <w:uiPriority w:val="9"/>
     <w:qFormat/>
     <w:rsid w:val="00D2274C"/>
@@ -1863,7 +1844,7 @@
     <w:name w:val="heading 2"/>
     <w:basedOn w:val="a"/>
     <w:next w:val="a"/>
-    <w:link w:val="2Char"/>
+    <w:link w:val="20"/>
     <w:uiPriority w:val="9"/>
     <w:semiHidden/>
     <w:unhideWhenUsed/>
@@ -1910,8 +1891,8 @@
     <w:semiHidden/>
     <w:unhideWhenUsed/>
   </w:style>
-  <w:style w:type="character" w:customStyle="1" w:styleId="1Char">
-    <w:name w:val="标题 1 Char"/>
+  <w:style w:type="character" w:customStyle="1" w:styleId="10">
+    <w:name w:val="标题 1 字符"/>
     <w:basedOn w:val="a0"/>
     <w:link w:val="1"/>
     <w:uiPriority w:val="9"/>
@@ -1940,7 +1921,7 @@
     <w:name w:val="Date"/>
     <w:basedOn w:val="a"/>
     <w:next w:val="a"/>
-    <w:link w:val="Char"/>
+    <w:link w:val="a5"/>
     <w:uiPriority w:val="99"/>
     <w:semiHidden/>
     <w:unhideWhenUsed/>
@@ -1949,16 +1930,16 @@
       <w:ind w:leftChars="2500" w:left="100"/>
     </w:pPr>
   </w:style>
-  <w:style w:type="character" w:customStyle="1" w:styleId="Char">
-    <w:name w:val="日期 Char"/>
+  <w:style w:type="character" w:customStyle="1" w:styleId="a5">
+    <w:name w:val="日期 字符"/>
     <w:basedOn w:val="a0"/>
     <w:link w:val="a4"/>
     <w:uiPriority w:val="99"/>
     <w:semiHidden/>
     <w:rsid w:val="00624D87"/>
   </w:style>
-  <w:style w:type="character" w:customStyle="1" w:styleId="2Char">
-    <w:name w:val="标题 2 Char"/>
+  <w:style w:type="character" w:customStyle="1" w:styleId="20">
+    <w:name w:val="标题 2 字符"/>
     <w:basedOn w:val="a0"/>
     <w:link w:val="2"/>
     <w:uiPriority w:val="9"/>
@@ -1972,7 +1953,7 @@
       <w:szCs w:val="32"/>
     </w:rPr>
   </w:style>
-  <w:style w:type="paragraph" w:styleId="a5">
+  <w:style w:type="paragraph" w:styleId="a6">
     <w:name w:val="Normal (Web)"/>
     <w:basedOn w:val="a"/>
     <w:uiPriority w:val="99"/>
@@ -1991,7 +1972,7 @@
       <w:szCs w:val="24"/>
     </w:rPr>
   </w:style>
-  <w:style w:type="character" w:styleId="a6">
+  <w:style w:type="character" w:styleId="a7">
     <w:name w:val="Hyperlink"/>
     <w:basedOn w:val="a0"/>
     <w:uiPriority w:val="99"/>
